--- a/add_docs_to_milvus/articles/Что такое сонар.docx
+++ b/add_docs_to_milvus/articles/Что такое сонар.docx
@@ -1037,7 +1037,7 @@
                 <w:szCs w:val="21"/>
                 <w:lang w:eastAsia="ru-RU"/>
               </w:rPr>
-              <w:t>:</w:t>
+              <w:t xml:space="preserve">: / </w:t>
             </w:r>
             <w:r>
               <w:rPr>
@@ -1049,7 +1049,7 @@
                 <w:szCs w:val="21"/>
                 <w:lang w:eastAsia="ru-RU"/>
               </w:rPr>
-              <w:t xml:space="preserve"> / </w:t>
+              <w:t>Частота волн</w:t>
             </w:r>
             <w:r>
               <w:rPr>
@@ -1061,31 +1061,7 @@
                 <w:szCs w:val="21"/>
                 <w:lang w:eastAsia="ru-RU"/>
               </w:rPr>
-              <w:t>Частота волн</w:t>
-            </w:r>
-            <w:r>
-              <w:rPr>
-                <w:rFonts w:ascii="Arial" w:eastAsia="Times New Roman" w:hAnsi="Arial" w:cs="Arial"/>
-                <w:b/>
-                <w:bCs/>
-                <w:color w:val="3A3A3A"/>
-                <w:sz w:val="21"/>
-                <w:szCs w:val="21"/>
-                <w:lang w:eastAsia="ru-RU"/>
-              </w:rPr>
-              <w:t>:</w:t>
-            </w:r>
-            <w:r>
-              <w:rPr>
-                <w:rFonts w:ascii="Arial" w:eastAsia="Times New Roman" w:hAnsi="Arial" w:cs="Arial"/>
-                <w:b/>
-                <w:bCs/>
-                <w:color w:val="3A3A3A"/>
-                <w:sz w:val="21"/>
-                <w:szCs w:val="21"/>
-                <w:lang w:eastAsia="ru-RU"/>
-              </w:rPr>
-              <w:t xml:space="preserve"> / </w:t>
+              <w:t xml:space="preserve">: / </w:t>
             </w:r>
             <w:r>
               <w:rPr>
@@ -1774,8 +1750,6 @@
               </w:rPr>
               <w:t>. В каталоге представлены сертифицированные товары, доступно оформление покупок со склада и под заказ.</w:t>
             </w:r>
-            <w:bookmarkStart w:id="0" w:name="_GoBack"/>
-            <w:bookmarkEnd w:id="0"/>
           </w:p>
         </w:tc>
       </w:tr>
@@ -1788,7 +1762,7 @@
           <w:color w:val="3A3A3A"/>
           <w:sz w:val="21"/>
           <w:szCs w:val="21"/>
-          <w:lang w:eastAsia="ru-RU"/>
+          <w:lang w:val="en-US" w:eastAsia="ru-RU"/>
         </w:rPr>
       </w:pPr>
       <w:r>
@@ -1797,12 +1771,13 @@
           <w:color w:val="3A3A3A"/>
           <w:sz w:val="21"/>
           <w:szCs w:val="21"/>
-          <w:lang w:eastAsia="ru-RU"/>
+          <w:lang w:val="en-US" w:eastAsia="ru-RU"/>
         </w:rPr>
-        <w:br/>
+        <w:t>z</w:t>
       </w:r>
+      <w:bookmarkStart w:id="0" w:name="_GoBack"/>
+      <w:bookmarkEnd w:id="0"/>
     </w:p>
-    <w:p/>
     <w:sectPr>
       <w:pgSz w:w="11906" w:h="16838"/>
       <w:pgMar w:top="1134" w:right="850" w:bottom="1134" w:left="1701" w:header="708" w:footer="708" w:gutter="0"/>
